--- a/ETL_PROJECT_REPORT.docx
+++ b/ETL_PROJECT_REPORT.docx
@@ -81,14 +81,30 @@
           <w:rFonts w:cstheme="minorHAnsi"/>
           <w:sz w:val="22"/>
         </w:rPr>
-        <w:t>In addit</w:t>
-      </w:r>
-      <w:r>
-        <w:rPr>
-          <w:rFonts w:cstheme="minorHAnsi"/>
-          <w:sz w:val="22"/>
-        </w:rPr>
-        <w:t xml:space="preserve">ion </w:t>
+        <w:t xml:space="preserve">In </w:t>
+      </w:r>
+      <w:proofErr w:type="gramStart"/>
+      <w:r>
+        <w:rPr>
+          <w:rFonts w:cstheme="minorHAnsi"/>
+          <w:sz w:val="22"/>
+        </w:rPr>
+        <w:t>addit</w:t>
+      </w:r>
+      <w:r>
+        <w:rPr>
+          <w:rFonts w:cstheme="minorHAnsi"/>
+          <w:sz w:val="22"/>
+        </w:rPr>
+        <w:t>ion</w:t>
+      </w:r>
+      <w:proofErr w:type="gramEnd"/>
+      <w:r>
+        <w:rPr>
+          <w:rFonts w:cstheme="minorHAnsi"/>
+          <w:sz w:val="22"/>
+        </w:rPr>
+        <w:t xml:space="preserve"> </w:t>
       </w:r>
       <w:r>
         <w:rPr>
@@ -147,25 +163,7 @@
             <w:sz w:val="20"/>
             <w:szCs w:val="20"/>
           </w:rPr>
-          <w:t>https://www.kaggle.com/</w:t>
-        </w:r>
-        <w:r>
-          <w:rPr>
-            <w:rStyle w:val="Hyperlink"/>
-            <w:rFonts w:eastAsia="Times New Roman" w:cstheme="minorHAnsi"/>
-            <w:sz w:val="20"/>
-            <w:szCs w:val="20"/>
-          </w:rPr>
-          <w:t>d</w:t>
-        </w:r>
-        <w:r>
-          <w:rPr>
-            <w:rStyle w:val="Hyperlink"/>
-            <w:rFonts w:eastAsia="Times New Roman" w:cstheme="minorHAnsi"/>
-            <w:sz w:val="20"/>
-            <w:szCs w:val="20"/>
-          </w:rPr>
-          <w:t>ataenergy/natural-disaster-data</w:t>
+          <w:t>https://www.kaggle.com/dataenergy/natural-disaster-data</w:t>
         </w:r>
       </w:hyperlink>
     </w:p>
@@ -218,27 +216,7 @@
             <w:sz w:val="20"/>
             <w:szCs w:val="20"/>
           </w:rPr>
-          <w:t>https://ww</w:t>
-        </w:r>
-        <w:bookmarkStart w:id="0" w:name="_GoBack"/>
-        <w:bookmarkEnd w:id="0"/>
-        <w:r>
-          <w:rPr>
-            <w:rStyle w:val="Hyperlink"/>
-            <w:rFonts w:eastAsia="Times New Roman" w:cstheme="minorHAnsi"/>
-            <w:sz w:val="20"/>
-            <w:szCs w:val="20"/>
-          </w:rPr>
-          <w:t>w</w:t>
-        </w:r>
-        <w:r>
-          <w:rPr>
-            <w:rStyle w:val="Hyperlink"/>
-            <w:rFonts w:eastAsia="Times New Roman" w:cstheme="minorHAnsi"/>
-            <w:sz w:val="20"/>
-            <w:szCs w:val="20"/>
-          </w:rPr>
-          <w:t>.kaggle.com/schedutron/global-temperatures</w:t>
+          <w:t>https://www.kaggle.com/schedutron/global-temperatures</w:t>
         </w:r>
       </w:hyperlink>
     </w:p>
@@ -326,23 +304,7 @@
           <w:sz w:val="20"/>
           <w:szCs w:val="20"/>
         </w:rPr>
-        <w:t>“</w:t>
-      </w:r>
-      <w:r>
-        <w:rPr>
-          <w:rFonts w:cstheme="minorHAnsi"/>
-          <w:sz w:val="20"/>
-          <w:szCs w:val="20"/>
-        </w:rPr>
-        <w:t>People killed in natural disasters</w:t>
-      </w:r>
-      <w:r>
-        <w:rPr>
-          <w:rFonts w:cstheme="minorHAnsi"/>
-          <w:sz w:val="20"/>
-          <w:szCs w:val="20"/>
-        </w:rPr>
-        <w:t>”</w:t>
+        <w:t>“People killed in natural disasters”</w:t>
       </w:r>
     </w:p>
     <w:p>
@@ -382,61 +344,7 @@
             <w:sz w:val="20"/>
             <w:szCs w:val="20"/>
           </w:rPr>
-          <w:t>https://data</w:t>
-        </w:r>
-        <w:r>
-          <w:rPr>
-            <w:rStyle w:val="Hyperlink"/>
-            <w:rFonts w:eastAsia="Times New Roman" w:cstheme="minorHAnsi"/>
-            <w:sz w:val="20"/>
-            <w:szCs w:val="20"/>
-          </w:rPr>
-          <w:t>.</w:t>
-        </w:r>
-        <w:r>
-          <w:rPr>
-            <w:rStyle w:val="Hyperlink"/>
-            <w:rFonts w:eastAsia="Times New Roman" w:cstheme="minorHAnsi"/>
-            <w:sz w:val="20"/>
-            <w:szCs w:val="20"/>
-          </w:rPr>
-          <w:t>wor</w:t>
-        </w:r>
-        <w:r>
-          <w:rPr>
-            <w:rStyle w:val="Hyperlink"/>
-            <w:rFonts w:eastAsia="Times New Roman" w:cstheme="minorHAnsi"/>
-            <w:sz w:val="20"/>
-            <w:szCs w:val="20"/>
-          </w:rPr>
-          <w:t>l</w:t>
-        </w:r>
-        <w:r>
-          <w:rPr>
-            <w:rStyle w:val="Hyperlink"/>
-            <w:rFonts w:eastAsia="Times New Roman" w:cstheme="minorHAnsi"/>
-            <w:sz w:val="20"/>
-            <w:szCs w:val="20"/>
-          </w:rPr>
-          <w:t>d/hdx/73fcf87e-c8d7-4310-a3ed-8</w:t>
-        </w:r>
-        <w:r>
-          <w:rPr>
-            <w:rStyle w:val="Hyperlink"/>
-            <w:rFonts w:eastAsia="Times New Roman" w:cstheme="minorHAnsi"/>
-            <w:sz w:val="20"/>
-            <w:szCs w:val="20"/>
-          </w:rPr>
-          <w:t>d</w:t>
-        </w:r>
-        <w:r>
-          <w:rPr>
-            <w:rStyle w:val="Hyperlink"/>
-            <w:rFonts w:eastAsia="Times New Roman" w:cstheme="minorHAnsi"/>
-            <w:sz w:val="20"/>
-            <w:szCs w:val="20"/>
-          </w:rPr>
-          <w:t>201ae12246</w:t>
+          <w:t>https://data.world/hdx/73fcf87e-c8d7-4310-a3ed-8d201ae12246</w:t>
         </w:r>
       </w:hyperlink>
     </w:p>
@@ -509,25 +417,7 @@
             <w:sz w:val="20"/>
             <w:szCs w:val="20"/>
           </w:rPr>
-          <w:t>https://dat</w:t>
-        </w:r>
-        <w:r>
-          <w:rPr>
-            <w:rStyle w:val="Hyperlink"/>
-            <w:rFonts w:eastAsia="Times New Roman" w:cstheme="minorHAnsi"/>
-            <w:sz w:val="20"/>
-            <w:szCs w:val="20"/>
-          </w:rPr>
-          <w:t>a</w:t>
-        </w:r>
-        <w:r>
-          <w:rPr>
-            <w:rStyle w:val="Hyperlink"/>
-            <w:rFonts w:eastAsia="Times New Roman" w:cstheme="minorHAnsi"/>
-            <w:sz w:val="20"/>
-            <w:szCs w:val="20"/>
-          </w:rPr>
-          <w:t>.world/hdx/d2ec211d-faf6-4fb5-a46c-2094dc5830af</w:t>
+          <w:t>https://data.world/hdx/d2ec211d-faf6-4fb5-a46c-2094dc5830af</w:t>
         </w:r>
       </w:hyperlink>
     </w:p>
@@ -578,23 +468,7 @@
           <w:sz w:val="20"/>
           <w:szCs w:val="20"/>
         </w:rPr>
-        <w:t>Datase</w:t>
-      </w:r>
-      <w:r>
-        <w:rPr>
-          <w:rFonts w:cstheme="minorHAnsi"/>
-          <w:sz w:val="20"/>
-          <w:szCs w:val="20"/>
-        </w:rPr>
-        <w:t>t</w:t>
-      </w:r>
-      <w:r>
-        <w:rPr>
-          <w:rFonts w:cstheme="minorHAnsi"/>
-          <w:sz w:val="20"/>
-          <w:szCs w:val="20"/>
-        </w:rPr>
-        <w:t xml:space="preserve"> in Humanitarian Data Exchange</w:t>
+        <w:t>Dataset in Humanitarian Data Exchange</w:t>
       </w:r>
     </w:p>
     <w:p>
@@ -616,25 +490,7 @@
             <w:sz w:val="20"/>
             <w:szCs w:val="20"/>
           </w:rPr>
-          <w:t>https://data.world/hdx/0255cf49-2c13-430d-b73</w:t>
-        </w:r>
-        <w:r>
-          <w:rPr>
-            <w:rStyle w:val="Hyperlink"/>
-            <w:rFonts w:eastAsia="Times New Roman" w:cstheme="minorHAnsi"/>
-            <w:sz w:val="20"/>
-            <w:szCs w:val="20"/>
-          </w:rPr>
-          <w:t>8</w:t>
-        </w:r>
-        <w:r>
-          <w:rPr>
-            <w:rStyle w:val="Hyperlink"/>
-            <w:rFonts w:eastAsia="Times New Roman" w:cstheme="minorHAnsi"/>
-            <w:sz w:val="20"/>
-            <w:szCs w:val="20"/>
-          </w:rPr>
-          <w:t>-aebdc9733bdd</w:t>
+          <w:t>https://data.world/hdx/0255cf49-2c13-430d-b738-aebdc9733bdd</w:t>
         </w:r>
       </w:hyperlink>
     </w:p>
@@ -707,25 +563,7 @@
             <w:sz w:val="20"/>
             <w:szCs w:val="20"/>
           </w:rPr>
-          <w:t>https://data.wor</w:t>
-        </w:r>
-        <w:r>
-          <w:rPr>
-            <w:rStyle w:val="Hyperlink"/>
-            <w:rFonts w:eastAsia="Times New Roman" w:cstheme="minorHAnsi"/>
-            <w:sz w:val="20"/>
-            <w:szCs w:val="20"/>
-          </w:rPr>
-          <w:t>l</w:t>
-        </w:r>
-        <w:r>
-          <w:rPr>
-            <w:rStyle w:val="Hyperlink"/>
-            <w:rFonts w:eastAsia="Times New Roman" w:cstheme="minorHAnsi"/>
-            <w:sz w:val="20"/>
-            <w:szCs w:val="20"/>
-          </w:rPr>
-          <w:t>d/hdx/f83e5a9a-67d0-4861-aff4-09fc38eb78da</w:t>
+          <w:t>https://data.world/hdx/f83e5a9a-67d0-4861-aff4-09fc38eb78da</w:t>
         </w:r>
       </w:hyperlink>
     </w:p>
@@ -804,160 +642,6 @@
           <w:sz w:val="20"/>
           <w:szCs w:val="20"/>
           <w:u w:val="single"/>
-        </w:rPr>
-      </w:pPr>
-      <w:r>
-        <w:rPr>
-          <w:rFonts w:eastAsia="Times New Roman" w:cstheme="minorHAnsi"/>
-          <w:color w:val="0000FF"/>
-          <w:sz w:val="20"/>
-          <w:szCs w:val="20"/>
-          <w:u w:val="single"/>
-        </w:rPr>
-        <w:fldChar w:fldCharType="begin"/>
-      </w:r>
-      <w:r>
-        <w:rPr>
-          <w:rFonts w:eastAsia="Times New Roman" w:cstheme="minorHAnsi"/>
-          <w:color w:val="0000FF"/>
-          <w:sz w:val="20"/>
-          <w:szCs w:val="20"/>
-          <w:u w:val="single"/>
-        </w:rPr>
-        <w:instrText xml:space="preserve"> HYPERLINK "https://data.world/hdx/97e007af-4733-4b60-a472-a733f10dedd5" </w:instrText>
-      </w:r>
-      <w:r>
-        <w:rPr>
-          <w:rFonts w:eastAsia="Times New Roman" w:cstheme="minorHAnsi"/>
-          <w:color w:val="0000FF"/>
-          <w:sz w:val="20"/>
-          <w:szCs w:val="20"/>
-          <w:u w:val="single"/>
-        </w:rPr>
-        <w:fldChar w:fldCharType="separate"/>
-      </w:r>
-      <w:r>
-        <w:rPr>
-          <w:rStyle w:val="Hyperlink"/>
-          <w:rFonts w:eastAsia="Times New Roman" w:cstheme="minorHAnsi"/>
-          <w:sz w:val="20"/>
-          <w:szCs w:val="20"/>
-        </w:rPr>
-        <w:t>https://dat</w:t>
-      </w:r>
-      <w:r>
-        <w:rPr>
-          <w:rStyle w:val="Hyperlink"/>
-          <w:rFonts w:eastAsia="Times New Roman" w:cstheme="minorHAnsi"/>
-          <w:sz w:val="20"/>
-          <w:szCs w:val="20"/>
-        </w:rPr>
-        <w:t>a</w:t>
-      </w:r>
-      <w:r>
-        <w:rPr>
-          <w:rStyle w:val="Hyperlink"/>
-          <w:rFonts w:eastAsia="Times New Roman" w:cstheme="minorHAnsi"/>
-          <w:sz w:val="20"/>
-          <w:szCs w:val="20"/>
-        </w:rPr>
-        <w:t>.world/hdx/97e007af-4733-4b60-a472-a733f10dedd5</w:t>
-      </w:r>
-      <w:r>
-        <w:rPr>
-          <w:rFonts w:eastAsia="Times New Roman" w:cstheme="minorHAnsi"/>
-          <w:color w:val="0000FF"/>
-          <w:sz w:val="20"/>
-          <w:szCs w:val="20"/>
-          <w:u w:val="single"/>
-        </w:rPr>
-        <w:fldChar w:fldCharType="end"/>
-      </w:r>
-    </w:p>
-    <w:p>
-      <w:pPr>
-        <w:pStyle w:val="ListParagraph"/>
-        <w:rPr>
-          <w:rFonts w:eastAsia="Times New Roman" w:cstheme="minorHAnsi"/>
-          <w:color w:val="0000FF"/>
-          <w:sz w:val="20"/>
-          <w:szCs w:val="20"/>
-          <w:u w:val="single"/>
-        </w:rPr>
-      </w:pPr>
-    </w:p>
-    <w:p>
-      <w:pPr>
-        <w:pStyle w:val="ListParagraph"/>
-        <w:numPr>
-          <w:ilvl w:val="0"/>
-          <w:numId w:val="1"/>
-        </w:numPr>
-        <w:rPr>
-          <w:rFonts w:eastAsia="Times New Roman" w:cstheme="minorHAnsi"/>
-          <w:color w:val="000000" w:themeColor="text1"/>
-          <w:sz w:val="20"/>
-          <w:szCs w:val="20"/>
-        </w:rPr>
-      </w:pPr>
-      <w:r>
-        <w:rPr>
-          <w:rFonts w:eastAsia="Times New Roman" w:cstheme="minorHAnsi"/>
-          <w:color w:val="000000" w:themeColor="text1"/>
-          <w:sz w:val="20"/>
-          <w:szCs w:val="20"/>
-        </w:rPr>
-        <w:t xml:space="preserve">“Fossil-Fuel CO2 Emissions” </w:t>
-      </w:r>
-    </w:p>
-    <w:p>
-      <w:pPr>
-        <w:pStyle w:val="ListParagraph"/>
-        <w:rPr>
-          <w:rFonts w:eastAsia="Times New Roman" w:cstheme="minorHAnsi"/>
-          <w:color w:val="000000" w:themeColor="text1"/>
-          <w:sz w:val="20"/>
-          <w:szCs w:val="20"/>
-        </w:rPr>
-      </w:pPr>
-      <w:r>
-        <w:rPr>
-          <w:rFonts w:eastAsia="Times New Roman" w:cstheme="minorHAnsi"/>
-          <w:color w:val="000000" w:themeColor="text1"/>
-          <w:sz w:val="20"/>
-          <w:szCs w:val="20"/>
-        </w:rPr>
-        <w:t xml:space="preserve">Dataset By Adam </w:t>
-      </w:r>
-      <w:proofErr w:type="spellStart"/>
-      <w:r>
-        <w:rPr>
-          <w:rFonts w:eastAsia="Times New Roman" w:cstheme="minorHAnsi"/>
-          <w:color w:val="000000" w:themeColor="text1"/>
-          <w:sz w:val="20"/>
-          <w:szCs w:val="20"/>
-        </w:rPr>
-        <w:t>Helsinger</w:t>
-      </w:r>
-      <w:proofErr w:type="spellEnd"/>
-      <w:r>
-        <w:rPr>
-          <w:rFonts w:eastAsia="Times New Roman" w:cstheme="minorHAnsi"/>
-          <w:color w:val="000000" w:themeColor="text1"/>
-          <w:sz w:val="20"/>
-          <w:szCs w:val="20"/>
-        </w:rPr>
-        <w:t xml:space="preserve">: </w:t>
-      </w:r>
-    </w:p>
-    <w:p>
-      <w:pPr>
-        <w:pStyle w:val="ListParagraph"/>
-        <w:rPr>
-          <w:rFonts w:eastAsia="Times New Roman" w:cstheme="minorHAnsi"/>
-          <w:color w:val="000000" w:themeColor="text1"/>
-          <w:sz w:val="20"/>
-          <w:szCs w:val="20"/>
         </w:rPr>
       </w:pPr>
       <w:hyperlink r:id="rId14" w:history="1">
@@ -968,25 +652,7 @@
             <w:sz w:val="20"/>
             <w:szCs w:val="20"/>
           </w:rPr>
-          <w:t>https://data.worl</w:t>
-        </w:r>
-        <w:r>
-          <w:rPr>
-            <w:rStyle w:val="Hyperlink"/>
-            <w:rFonts w:eastAsia="Times New Roman" w:cstheme="minorHAnsi"/>
-            <w:sz w:val="20"/>
-            <w:szCs w:val="20"/>
-          </w:rPr>
-          <w:t>d</w:t>
-        </w:r>
-        <w:r>
-          <w:rPr>
-            <w:rStyle w:val="Hyperlink"/>
-            <w:rFonts w:eastAsia="Times New Roman" w:cstheme="minorHAnsi"/>
-            <w:sz w:val="20"/>
-            <w:szCs w:val="20"/>
-          </w:rPr>
-          <w:t>/adamhelsinger/fossil-fuel-co-2-emissions</w:t>
+          <w:t>https://data.world/hdx/97e007af-4733-4b60-a472-a733f10dedd5</w:t>
         </w:r>
       </w:hyperlink>
     </w:p>
@@ -995,28 +661,105 @@
         <w:pStyle w:val="ListParagraph"/>
         <w:rPr>
           <w:rFonts w:eastAsia="Times New Roman" w:cstheme="minorHAnsi"/>
-          <w:color w:val="000000" w:themeColor="text1"/>
-          <w:sz w:val="20"/>
-          <w:szCs w:val="20"/>
-        </w:rPr>
-      </w:pPr>
-      <w:r>
-        <w:rPr>
-          <w:rFonts w:eastAsia="Times New Roman" w:cstheme="minorHAnsi"/>
-          <w:color w:val="000000" w:themeColor="text1"/>
-          <w:sz w:val="20"/>
-          <w:szCs w:val="20"/>
-        </w:rPr>
-        <w:t xml:space="preserve">Original Source: </w:t>
-      </w:r>
-    </w:p>
-    <w:p>
-      <w:pPr>
-        <w:pStyle w:val="ListParagraph"/>
-        <w:rPr>
-          <w:rFonts w:eastAsia="Times New Roman" w:cstheme="minorHAnsi"/>
-          <w:color w:val="000000" w:themeColor="text1"/>
-          <w:sz w:val="22"/>
+          <w:color w:val="0000FF"/>
+          <w:sz w:val="20"/>
+          <w:szCs w:val="20"/>
+          <w:u w:val="single"/>
+        </w:rPr>
+      </w:pPr>
+    </w:p>
+    <w:p>
+      <w:pPr>
+        <w:pStyle w:val="ListParagraph"/>
+        <w:numPr>
+          <w:ilvl w:val="0"/>
+          <w:numId w:val="1"/>
+        </w:numPr>
+        <w:rPr>
+          <w:rFonts w:eastAsia="Times New Roman" w:cstheme="minorHAnsi"/>
+          <w:color w:val="000000" w:themeColor="text1"/>
+          <w:sz w:val="20"/>
+          <w:szCs w:val="20"/>
+        </w:rPr>
+      </w:pPr>
+      <w:r>
+        <w:rPr>
+          <w:rFonts w:eastAsia="Times New Roman" w:cstheme="minorHAnsi"/>
+          <w:color w:val="000000" w:themeColor="text1"/>
+          <w:sz w:val="20"/>
+          <w:szCs w:val="20"/>
+        </w:rPr>
+        <w:t xml:space="preserve">“Fossil-Fuel CO2 Emissions” </w:t>
+      </w:r>
+    </w:p>
+    <w:p>
+      <w:pPr>
+        <w:pStyle w:val="ListParagraph"/>
+        <w:rPr>
+          <w:rFonts w:eastAsia="Times New Roman" w:cstheme="minorHAnsi"/>
+          <w:color w:val="000000" w:themeColor="text1"/>
+          <w:sz w:val="20"/>
+          <w:szCs w:val="20"/>
+        </w:rPr>
+      </w:pPr>
+      <w:r>
+        <w:rPr>
+          <w:rFonts w:eastAsia="Times New Roman" w:cstheme="minorHAnsi"/>
+          <w:color w:val="000000" w:themeColor="text1"/>
+          <w:sz w:val="20"/>
+          <w:szCs w:val="20"/>
+        </w:rPr>
+        <w:t xml:space="preserve">Dataset </w:t>
+      </w:r>
+      <w:proofErr w:type="gramStart"/>
+      <w:r>
+        <w:rPr>
+          <w:rFonts w:eastAsia="Times New Roman" w:cstheme="minorHAnsi"/>
+          <w:color w:val="000000" w:themeColor="text1"/>
+          <w:sz w:val="20"/>
+          <w:szCs w:val="20"/>
+        </w:rPr>
+        <w:t>By</w:t>
+      </w:r>
+      <w:proofErr w:type="gramEnd"/>
+      <w:r>
+        <w:rPr>
+          <w:rFonts w:eastAsia="Times New Roman" w:cstheme="minorHAnsi"/>
+          <w:color w:val="000000" w:themeColor="text1"/>
+          <w:sz w:val="20"/>
+          <w:szCs w:val="20"/>
+        </w:rPr>
+        <w:t xml:space="preserve"> Adam </w:t>
+      </w:r>
+      <w:proofErr w:type="spellStart"/>
+      <w:r>
+        <w:rPr>
+          <w:rFonts w:eastAsia="Times New Roman" w:cstheme="minorHAnsi"/>
+          <w:color w:val="000000" w:themeColor="text1"/>
+          <w:sz w:val="20"/>
+          <w:szCs w:val="20"/>
+        </w:rPr>
+        <w:t>Helsinger</w:t>
+      </w:r>
+      <w:proofErr w:type="spellEnd"/>
+      <w:r>
+        <w:rPr>
+          <w:rFonts w:eastAsia="Times New Roman" w:cstheme="minorHAnsi"/>
+          <w:color w:val="000000" w:themeColor="text1"/>
+          <w:sz w:val="20"/>
+          <w:szCs w:val="20"/>
+        </w:rPr>
+        <w:t xml:space="preserve">: </w:t>
+      </w:r>
+    </w:p>
+    <w:p>
+      <w:pPr>
+        <w:pStyle w:val="ListParagraph"/>
+        <w:rPr>
+          <w:rFonts w:eastAsia="Times New Roman" w:cstheme="minorHAnsi"/>
+          <w:color w:val="000000" w:themeColor="text1"/>
+          <w:sz w:val="20"/>
+          <w:szCs w:val="20"/>
         </w:rPr>
       </w:pPr>
       <w:hyperlink r:id="rId15" w:history="1">
@@ -1027,8 +770,40 @@
             <w:sz w:val="20"/>
             <w:szCs w:val="20"/>
           </w:rPr>
-          <w:t>http:/</w:t>
+          <w:t>https://data.world/adamhelsinger/fossil-fuel-co-2-emissions</w:t>
         </w:r>
+      </w:hyperlink>
+    </w:p>
+    <w:p>
+      <w:pPr>
+        <w:pStyle w:val="ListParagraph"/>
+        <w:rPr>
+          <w:rFonts w:eastAsia="Times New Roman" w:cstheme="minorHAnsi"/>
+          <w:color w:val="000000" w:themeColor="text1"/>
+          <w:sz w:val="20"/>
+          <w:szCs w:val="20"/>
+        </w:rPr>
+      </w:pPr>
+      <w:r>
+        <w:rPr>
+          <w:rFonts w:eastAsia="Times New Roman" w:cstheme="minorHAnsi"/>
+          <w:color w:val="000000" w:themeColor="text1"/>
+          <w:sz w:val="20"/>
+          <w:szCs w:val="20"/>
+        </w:rPr>
+        <w:t xml:space="preserve">Original Source: </w:t>
+      </w:r>
+    </w:p>
+    <w:p>
+      <w:pPr>
+        <w:pStyle w:val="ListParagraph"/>
+        <w:rPr>
+          <w:rFonts w:eastAsia="Times New Roman" w:cstheme="minorHAnsi"/>
+          <w:color w:val="000000" w:themeColor="text1"/>
+          <w:sz w:val="22"/>
+        </w:rPr>
+      </w:pPr>
+      <w:hyperlink r:id="rId16" w:history="1">
         <w:r>
           <w:rPr>
             <w:rStyle w:val="Hyperlink"/>
@@ -1036,16 +811,7 @@
             <w:sz w:val="20"/>
             <w:szCs w:val="20"/>
           </w:rPr>
-          <w:t>/</w:t>
-        </w:r>
-        <w:r>
-          <w:rPr>
-            <w:rStyle w:val="Hyperlink"/>
-            <w:rFonts w:eastAsia="Times New Roman" w:cstheme="minorHAnsi"/>
-            <w:sz w:val="20"/>
-            <w:szCs w:val="20"/>
-          </w:rPr>
-          <w:t>cdiac.ornl.gov/ftp/ndp030/global.1751_2013.ems</w:t>
+          <w:t>http://cdiac.ornl.gov/ftp/ndp030/global.1751_2013.ems</w:t>
         </w:r>
       </w:hyperlink>
     </w:p>
@@ -1128,19 +894,110 @@
     <w:p>
       <w:pPr>
         <w:rPr>
-          <w:rFonts w:eastAsia="Times New Roman" w:cstheme="minorHAnsi"/>
-          <w:color w:val="000000" w:themeColor="text1"/>
-          <w:sz w:val="22"/>
-        </w:rPr>
-      </w:pPr>
-      <w:r>
-        <w:rPr>
-          <w:rFonts w:eastAsia="Times New Roman" w:cstheme="minorHAnsi"/>
-          <w:color w:val="000000" w:themeColor="text1"/>
-          <w:sz w:val="22"/>
-          <w:highlight w:val="yellow"/>
-        </w:rPr>
-        <w:t>{insert description of James’ Transformations}</w:t>
+          <w:rFonts w:cstheme="minorHAnsi"/>
+          <w:sz w:val="20"/>
+          <w:szCs w:val="20"/>
+        </w:rPr>
+      </w:pPr>
+      <w:r>
+        <w:rPr>
+          <w:rFonts w:eastAsia="Times New Roman" w:cstheme="minorHAnsi"/>
+          <w:color w:val="000000" w:themeColor="text1"/>
+          <w:sz w:val="22"/>
+        </w:rPr>
+        <w:t xml:space="preserve">The </w:t>
+      </w:r>
+      <w:r>
+        <w:rPr>
+          <w:rFonts w:eastAsia="Times New Roman" w:cstheme="minorHAnsi"/>
+          <w:sz w:val="20"/>
+          <w:szCs w:val="20"/>
+        </w:rPr>
+        <w:t>“</w:t>
+      </w:r>
+      <w:r>
+        <w:rPr>
+          <w:rFonts w:eastAsia="Times New Roman" w:cstheme="minorHAnsi"/>
+          <w:sz w:val="20"/>
+          <w:szCs w:val="20"/>
+        </w:rPr>
+        <w:t>Total economic damage</w:t>
+      </w:r>
+      <w:r>
+        <w:rPr>
+          <w:rFonts w:eastAsia="Times New Roman" w:cstheme="minorHAnsi"/>
+          <w:color w:val="000000" w:themeColor="text1"/>
+          <w:sz w:val="22"/>
+        </w:rPr>
+        <w:t>” and “</w:t>
+      </w:r>
+      <w:r>
+        <w:rPr>
+          <w:rFonts w:cstheme="minorHAnsi"/>
+          <w:sz w:val="20"/>
+          <w:szCs w:val="20"/>
+        </w:rPr>
+        <w:t>Number of reported natural disasters</w:t>
+      </w:r>
+      <w:r>
+        <w:rPr>
+          <w:rFonts w:cstheme="minorHAnsi"/>
+          <w:sz w:val="20"/>
+          <w:szCs w:val="20"/>
+        </w:rPr>
+        <w:t xml:space="preserve">” csv files were close, but needed to have some rows removed (before 1900 and after 2014 – these were the years we had data on across all sources), also they had information arranged </w:t>
+      </w:r>
+      <w:proofErr w:type="spellStart"/>
+      <w:r>
+        <w:rPr>
+          <w:rFonts w:cstheme="minorHAnsi"/>
+          <w:sz w:val="20"/>
+          <w:szCs w:val="20"/>
+        </w:rPr>
+        <w:t>suboptimally</w:t>
+      </w:r>
+      <w:proofErr w:type="spellEnd"/>
+      <w:r>
+        <w:rPr>
+          <w:rFonts w:cstheme="minorHAnsi"/>
+          <w:sz w:val="20"/>
+          <w:szCs w:val="20"/>
+        </w:rPr>
+        <w:t xml:space="preserve"> – each year was split per disaster type.  To stay with the year as the index, these had to be re-arranged to suit.</w:t>
+      </w:r>
+    </w:p>
+    <w:p>
+      <w:pPr>
+        <w:rPr>
+          <w:rFonts w:eastAsia="Times New Roman" w:cstheme="minorHAnsi"/>
+          <w:color w:val="000000" w:themeColor="text1"/>
+          <w:sz w:val="22"/>
+        </w:rPr>
+      </w:pPr>
+      <w:r>
+        <w:rPr>
+          <w:rFonts w:cstheme="minorHAnsi"/>
+          <w:sz w:val="20"/>
+          <w:szCs w:val="20"/>
+        </w:rPr>
+        <w:lastRenderedPageBreak/>
+        <w:t>The “</w:t>
+      </w:r>
+      <w:r>
+        <w:rPr>
+          <w:rFonts w:cstheme="minorHAnsi"/>
+          <w:sz w:val="20"/>
+          <w:szCs w:val="20"/>
+        </w:rPr>
+        <w:t>Global Temperatures</w:t>
+      </w:r>
+      <w:r>
+        <w:rPr>
+          <w:rFonts w:cstheme="minorHAnsi"/>
+          <w:sz w:val="20"/>
+          <w:szCs w:val="20"/>
+        </w:rPr>
+        <w:t>” csv was split by month, so the most reasonable approach seemed to be to average the data by year.  We also removed columns that were not relevant to our project.</w:t>
       </w:r>
     </w:p>
     <w:p>
@@ -1174,7 +1031,23 @@
           <w:color w:val="000000" w:themeColor="text1"/>
           <w:sz w:val="22"/>
         </w:rPr>
-        <w:t xml:space="preserve"> and </w:t>
+        <w:t xml:space="preserve"> and therefor</w:t>
+      </w:r>
+      <w:r>
+        <w:rPr>
+          <w:rFonts w:eastAsia="Times New Roman" w:cstheme="minorHAnsi"/>
+          <w:color w:val="000000" w:themeColor="text1"/>
+          <w:sz w:val="22"/>
+        </w:rPr>
+        <w:t>e</w:t>
+      </w:r>
+      <w:r>
+        <w:rPr>
+          <w:rFonts w:eastAsia="Times New Roman" w:cstheme="minorHAnsi"/>
+          <w:color w:val="000000" w:themeColor="text1"/>
+          <w:sz w:val="22"/>
+        </w:rPr>
+        <w:t xml:space="preserve"> we chose to merge these into one </w:t>
       </w:r>
       <w:proofErr w:type="spellStart"/>
       <w:r>
@@ -1183,7 +1056,7 @@
           <w:color w:val="000000" w:themeColor="text1"/>
           <w:sz w:val="22"/>
         </w:rPr>
-        <w:t>therefor</w:t>
+        <w:t>DataFrame</w:t>
       </w:r>
       <w:proofErr w:type="spellEnd"/>
       <w:r>
@@ -1192,34 +1065,16 @@
           <w:color w:val="000000" w:themeColor="text1"/>
           <w:sz w:val="22"/>
         </w:rPr>
-        <w:t xml:space="preserve"> we chose to merge these into one </w:t>
-      </w:r>
-      <w:proofErr w:type="spellStart"/>
-      <w:r>
-        <w:rPr>
-          <w:rFonts w:eastAsia="Times New Roman" w:cstheme="minorHAnsi"/>
-          <w:color w:val="000000" w:themeColor="text1"/>
-          <w:sz w:val="22"/>
-        </w:rPr>
-        <w:t>DataFrame</w:t>
-      </w:r>
-      <w:proofErr w:type="spellEnd"/>
-      <w:r>
-        <w:rPr>
-          <w:rFonts w:eastAsia="Times New Roman" w:cstheme="minorHAnsi"/>
-          <w:color w:val="000000" w:themeColor="text1"/>
-          <w:sz w:val="22"/>
-        </w:rPr>
-        <w:t xml:space="preserve">.  The Years were originally columns, we had to a list from the </w:t>
-      </w:r>
-      <w:r>
-        <w:rPr>
-          <w:rFonts w:eastAsia="Times New Roman" w:cstheme="minorHAnsi"/>
-          <w:color w:val="000000" w:themeColor="text1"/>
-          <w:sz w:val="22"/>
-        </w:rPr>
-        <w:lastRenderedPageBreak/>
-        <w:t xml:space="preserve">column names (since there were 115 columns). Utilizing the column list, we were able to use the Pandas  </w:t>
+        <w:t xml:space="preserve">.  The Years were originally columns, we had to a list from the column names (since there were 115 columns). Utilizing the column list, we were able to use the </w:t>
+      </w:r>
+      <w:proofErr w:type="gramStart"/>
+      <w:r>
+        <w:rPr>
+          <w:rFonts w:eastAsia="Times New Roman" w:cstheme="minorHAnsi"/>
+          <w:color w:val="000000" w:themeColor="text1"/>
+          <w:sz w:val="22"/>
+        </w:rPr>
+        <w:t xml:space="preserve">Pandas  </w:t>
       </w:r>
       <w:r>
         <w:rPr>
@@ -1235,7 +1090,16 @@
           <w:color w:val="000000" w:themeColor="text1"/>
           <w:sz w:val="22"/>
         </w:rPr>
-        <w:t xml:space="preserve">unctions: Melt, Groupby, </w:t>
+        <w:t>unctions</w:t>
+      </w:r>
+      <w:proofErr w:type="gramEnd"/>
+      <w:r>
+        <w:rPr>
+          <w:rFonts w:eastAsia="Times New Roman" w:cstheme="minorHAnsi"/>
+          <w:color w:val="000000" w:themeColor="text1"/>
+          <w:sz w:val="22"/>
+        </w:rPr>
+        <w:t xml:space="preserve">: Melt, Groupby, </w:t>
       </w:r>
       <w:r>
         <w:rPr>
@@ -1341,23 +1205,42 @@
           <w:color w:val="000000" w:themeColor="text1"/>
           <w:sz w:val="22"/>
         </w:rPr>
-        <w:t xml:space="preserve">The last DataSet from Data.World needed very little transforming, as it was already in the desired format. In order to condense the information we dropped the columns keeping only the Year and Total columns, we then Filtered the “Year” column to keep the years in the range of 1900-2014 to match the other DataSets. </w:t>
-      </w:r>
-    </w:p>
-    <w:p>
-      <w:pPr>
-        <w:pStyle w:val="ListParagraph"/>
-        <w:rPr>
-          <w:rFonts w:eastAsia="Times New Roman" w:cstheme="minorHAnsi"/>
-          <w:color w:val="000000" w:themeColor="text1"/>
-          <w:sz w:val="22"/>
-        </w:rPr>
-      </w:pPr>
-    </w:p>
-    <w:p>
-      <w:pPr>
-        <w:rPr>
-          <w:rFonts w:asciiTheme="majorHAnsi" w:hAnsiTheme="majorHAnsi" w:cstheme="majorHAnsi"/>
+        <w:t xml:space="preserve">The last DataSet from Data.World needed very little transforming, as it was already in the desired format. In order to condense the </w:t>
+      </w:r>
+      <w:proofErr w:type="gramStart"/>
+      <w:r>
+        <w:rPr>
+          <w:rFonts w:eastAsia="Times New Roman" w:cstheme="minorHAnsi"/>
+          <w:color w:val="000000" w:themeColor="text1"/>
+          <w:sz w:val="22"/>
+        </w:rPr>
+        <w:t>information</w:t>
+      </w:r>
+      <w:proofErr w:type="gramEnd"/>
+      <w:r>
+        <w:rPr>
+          <w:rFonts w:eastAsia="Times New Roman" w:cstheme="minorHAnsi"/>
+          <w:color w:val="000000" w:themeColor="text1"/>
+          <w:sz w:val="22"/>
+        </w:rPr>
+        <w:t xml:space="preserve"> we dropped the columns keeping only the Year and Total columns, we then Filtered the “Year” column to keep the years in the range of 1900-2014 to match the other DataSets. </w:t>
+      </w:r>
+    </w:p>
+    <w:p>
+      <w:pPr>
+        <w:pStyle w:val="ListParagraph"/>
+        <w:rPr>
+          <w:rFonts w:eastAsia="Times New Roman" w:cstheme="minorHAnsi"/>
+          <w:color w:val="000000" w:themeColor="text1"/>
+          <w:sz w:val="22"/>
+        </w:rPr>
+      </w:pPr>
+    </w:p>
+    <w:p>
+      <w:pPr>
+        <w:rPr>
+          <w:rFonts w:cstheme="minorHAnsi"/>
+          <w:sz w:val="22"/>
         </w:rPr>
       </w:pPr>
       <w:r>
@@ -1382,33 +1265,50 @@
         </w:rPr>
         <w:t xml:space="preserve"> </w:t>
       </w:r>
-      <w:r>
-        <w:rPr>
-          <w:rFonts w:cstheme="minorHAnsi"/>
-          <w:sz w:val="22"/>
-        </w:rPr>
-        <w:t>the final database, tables/collections, and why this was chosen.</w:t>
-      </w:r>
-    </w:p>
-    <w:p>
-      <w:pPr>
-        <w:rPr>
-          <w:rFonts w:cstheme="minorHAnsi"/>
-          <w:sz w:val="22"/>
-        </w:rPr>
-      </w:pPr>
-    </w:p>
-    <w:p>
-      <w:pPr>
-        <w:rPr>
-          <w:rFonts w:cstheme="minorHAnsi"/>
-          <w:sz w:val="22"/>
-        </w:rPr>
-      </w:pPr>
+    </w:p>
+    <w:p>
+      <w:pPr>
+        <w:rPr>
+          <w:rFonts w:cstheme="minorHAnsi"/>
+          <w:sz w:val="22"/>
+        </w:rPr>
+      </w:pPr>
+    </w:p>
+    <w:p>
+      <w:pPr>
+        <w:rPr>
+          <w:rFonts w:cstheme="minorHAnsi"/>
+          <w:sz w:val="22"/>
+        </w:rPr>
+      </w:pPr>
+      <w:r>
+        <w:rPr>
+          <w:rFonts w:cstheme="minorHAnsi"/>
+          <w:sz w:val="22"/>
+        </w:rPr>
+        <w:t>We chose a relational database because we had an obvious primary key</w:t>
+      </w:r>
+      <w:r>
+        <w:rPr>
+          <w:rFonts w:cstheme="minorHAnsi"/>
+          <w:sz w:val="22"/>
+        </w:rPr>
+        <w:t xml:space="preserve"> to use across tables, a clear way to define the tables, and after cleanup, a consistent data set.  </w:t>
+      </w:r>
+    </w:p>
+    <w:p>
+      <w:pPr>
+        <w:rPr>
+          <w:rFonts w:cstheme="minorHAnsi"/>
+          <w:sz w:val="22"/>
+        </w:rPr>
+      </w:pPr>
+      <w:bookmarkStart w:id="0" w:name="_GoBack"/>
+      <w:bookmarkEnd w:id="0"/>
     </w:p>
     <w:p/>
     <w:sectPr>
-      <w:headerReference w:type="default" r:id="rId16"/>
+      <w:headerReference w:type="default" r:id="rId17"/>
       <w:pgSz w:w="12240" w:h="15840"/>
       <w:pgMar w:top="1440" w:right="1440" w:bottom="1440" w:left="1440" w:header="720" w:footer="720" w:gutter="0"/>
       <w:cols w:space="720"/>
@@ -1598,7 +1498,7 @@
     </w:rPrDefault>
     <w:pPrDefault/>
   </w:docDefaults>
-  <w:latentStyles w:defLockedState="0" w:defUIPriority="99" w:defSemiHidden="0" w:defUnhideWhenUsed="0" w:defQFormat="0" w:count="375">
+  <w:latentStyles w:defLockedState="0" w:defUIPriority="99" w:defSemiHidden="0" w:defUnhideWhenUsed="0" w:defQFormat="0" w:count="376">
     <w:lsdException w:name="Normal" w:uiPriority="0" w:qFormat="1"/>
     <w:lsdException w:name="heading 1" w:uiPriority="9" w:qFormat="1"/>
     <w:lsdException w:name="heading 2" w:semiHidden="1" w:uiPriority="9" w:unhideWhenUsed="1" w:qFormat="1"/>
@@ -1704,7 +1604,6 @@
     <w:lsdException w:name="HTML Sample" w:semiHidden="1" w:unhideWhenUsed="1"/>
     <w:lsdException w:name="HTML Typewriter" w:semiHidden="1" w:unhideWhenUsed="1"/>
     <w:lsdException w:name="HTML Variable" w:semiHidden="1" w:unhideWhenUsed="1"/>
-    <w:lsdException w:name="Normal Table" w:semiHidden="1" w:unhideWhenUsed="1"/>
     <w:lsdException w:name="annotation subject" w:semiHidden="1" w:unhideWhenUsed="1"/>
     <w:lsdException w:name="No List" w:semiHidden="1" w:unhideWhenUsed="1"/>
     <w:lsdException w:name="Outline List 1" w:semiHidden="1" w:unhideWhenUsed="1"/>
@@ -1751,10 +1650,8 @@
     <w:lsdException w:name="Table Subtle 2" w:semiHidden="1" w:unhideWhenUsed="1"/>
     <w:lsdException w:name="Table Web 1" w:semiHidden="1" w:unhideWhenUsed="1"/>
     <w:lsdException w:name="Table Web 2" w:semiHidden="1" w:unhideWhenUsed="1"/>
-    <w:lsdException w:name="Table Web 3" w:semiHidden="1" w:unhideWhenUsed="1"/>
     <w:lsdException w:name="Balloon Text" w:semiHidden="1" w:unhideWhenUsed="1"/>
     <w:lsdException w:name="Table Grid" w:uiPriority="39"/>
-    <w:lsdException w:name="Table Theme" w:semiHidden="1" w:unhideWhenUsed="1"/>
     <w:lsdException w:name="Placeholder Text" w:semiHidden="1"/>
     <w:lsdException w:name="No Spacing" w:uiPriority="1" w:qFormat="1"/>
     <w:lsdException w:name="Light Shading" w:uiPriority="60"/>
@@ -1974,6 +1871,7 @@
     <w:lsdException w:name="Smart Hyperlink" w:semiHidden="1" w:unhideWhenUsed="1"/>
     <w:lsdException w:name="Hashtag" w:semiHidden="1" w:unhideWhenUsed="1"/>
     <w:lsdException w:name="Unresolved Mention" w:semiHidden="1" w:unhideWhenUsed="1"/>
+    <w:lsdException w:name="Smart Link" w:semiHidden="1" w:unhideWhenUsed="1"/>
   </w:latentStyles>
   <w:style w:type="paragraph" w:default="1" w:styleId="Normal">
     <w:name w:val="Normal"/>
@@ -1982,6 +1880,7 @@
   <w:style w:type="character" w:default="1" w:styleId="DefaultParagraphFont">
     <w:name w:val="Default Paragraph Font"/>
     <w:uiPriority w:val="1"/>
+    <w:semiHidden/>
     <w:unhideWhenUsed/>
   </w:style>
   <w:style w:type="table" w:default="1" w:styleId="TableNormal">

--- a/ETL_PROJECT_REPORT.docx
+++ b/ETL_PROJECT_REPORT.docx
@@ -965,6 +965,8 @@
         </w:rPr>
         <w:t xml:space="preserve"> – each year was split per disaster type.  To stay with the year as the index, these had to be re-arranged to suit.</w:t>
       </w:r>
+      <w:bookmarkStart w:id="0" w:name="_GoBack"/>
+      <w:bookmarkEnd w:id="0"/>
     </w:p>
     <w:p>
       <w:pPr>
@@ -1303,8 +1305,53 @@
           <w:sz w:val="22"/>
         </w:rPr>
       </w:pPr>
-      <w:bookmarkStart w:id="0" w:name="_GoBack"/>
-      <w:bookmarkEnd w:id="0"/>
+    </w:p>
+    <w:p>
+      <w:pPr>
+        <w:rPr>
+          <w:rFonts w:cstheme="minorHAnsi"/>
+          <w:sz w:val="22"/>
+        </w:rPr>
+      </w:pPr>
+      <w:r>
+        <w:rPr>
+          <w:rFonts w:cstheme="minorHAnsi"/>
+          <w:sz w:val="22"/>
+        </w:rPr>
+        <w:t xml:space="preserve">One issue we encountered was that the int data type could not hold numbers large enough for the economic damage costs, so we had to use </w:t>
+      </w:r>
+      <w:proofErr w:type="spellStart"/>
+      <w:r>
+        <w:rPr>
+          <w:rFonts w:cstheme="minorHAnsi"/>
+          <w:sz w:val="22"/>
+        </w:rPr>
+        <w:t>bigint</w:t>
+      </w:r>
+      <w:proofErr w:type="spellEnd"/>
+      <w:r>
+        <w:rPr>
+          <w:rFonts w:cstheme="minorHAnsi"/>
+          <w:sz w:val="22"/>
+        </w:rPr>
+        <w:t xml:space="preserve"> instead.</w:t>
+      </w:r>
+    </w:p>
+    <w:p>
+      <w:pPr>
+        <w:rPr>
+          <w:rFonts w:cstheme="minorHAnsi"/>
+          <w:sz w:val="22"/>
+        </w:rPr>
+      </w:pPr>
+    </w:p>
+    <w:p>
+      <w:pPr>
+        <w:rPr>
+          <w:rFonts w:cstheme="minorHAnsi"/>
+          <w:sz w:val="22"/>
+        </w:rPr>
+      </w:pPr>
     </w:p>
     <w:p/>
     <w:sectPr>
@@ -1604,6 +1651,7 @@
     <w:lsdException w:name="HTML Sample" w:semiHidden="1" w:unhideWhenUsed="1"/>
     <w:lsdException w:name="HTML Typewriter" w:semiHidden="1" w:unhideWhenUsed="1"/>
     <w:lsdException w:name="HTML Variable" w:semiHidden="1" w:unhideWhenUsed="1"/>
+    <w:lsdException w:name="Normal Table" w:semiHidden="1" w:unhideWhenUsed="1"/>
     <w:lsdException w:name="annotation subject" w:semiHidden="1" w:unhideWhenUsed="1"/>
     <w:lsdException w:name="No List" w:semiHidden="1" w:unhideWhenUsed="1"/>
     <w:lsdException w:name="Outline List 1" w:semiHidden="1" w:unhideWhenUsed="1"/>
@@ -1650,8 +1698,10 @@
     <w:lsdException w:name="Table Subtle 2" w:semiHidden="1" w:unhideWhenUsed="1"/>
     <w:lsdException w:name="Table Web 1" w:semiHidden="1" w:unhideWhenUsed="1"/>
     <w:lsdException w:name="Table Web 2" w:semiHidden="1" w:unhideWhenUsed="1"/>
+    <w:lsdException w:name="Table Web 3" w:semiHidden="1" w:unhideWhenUsed="1"/>
     <w:lsdException w:name="Balloon Text" w:semiHidden="1" w:unhideWhenUsed="1"/>
     <w:lsdException w:name="Table Grid" w:uiPriority="39"/>
+    <w:lsdException w:name="Table Theme" w:semiHidden="1" w:unhideWhenUsed="1"/>
     <w:lsdException w:name="Placeholder Text" w:semiHidden="1"/>
     <w:lsdException w:name="No Spacing" w:uiPriority="1" w:qFormat="1"/>
     <w:lsdException w:name="Light Shading" w:uiPriority="60"/>

--- a/ETL_PROJECT_REPORT.docx
+++ b/ETL_PROJECT_REPORT.docx
@@ -81,30 +81,14 @@
           <w:rFonts w:cstheme="minorHAnsi"/>
           <w:sz w:val="22"/>
         </w:rPr>
-        <w:t xml:space="preserve">In </w:t>
-      </w:r>
-      <w:proofErr w:type="gramStart"/>
-      <w:r>
-        <w:rPr>
-          <w:rFonts w:cstheme="minorHAnsi"/>
-          <w:sz w:val="22"/>
-        </w:rPr>
-        <w:t>addit</w:t>
-      </w:r>
-      <w:r>
-        <w:rPr>
-          <w:rFonts w:cstheme="minorHAnsi"/>
-          <w:sz w:val="22"/>
-        </w:rPr>
-        <w:t>ion</w:t>
-      </w:r>
-      <w:proofErr w:type="gramEnd"/>
-      <w:r>
-        <w:rPr>
-          <w:rFonts w:cstheme="minorHAnsi"/>
-          <w:sz w:val="22"/>
-        </w:rPr>
-        <w:t xml:space="preserve"> </w:t>
+        <w:t>In addit</w:t>
+      </w:r>
+      <w:r>
+        <w:rPr>
+          <w:rFonts w:cstheme="minorHAnsi"/>
+          <w:sz w:val="22"/>
+        </w:rPr>
+        <w:t xml:space="preserve">ion </w:t>
       </w:r>
       <w:r>
         <w:rPr>
@@ -709,27 +693,7 @@
           <w:sz w:val="20"/>
           <w:szCs w:val="20"/>
         </w:rPr>
-        <w:t xml:space="preserve">Dataset </w:t>
-      </w:r>
-      <w:proofErr w:type="gramStart"/>
-      <w:r>
-        <w:rPr>
-          <w:rFonts w:eastAsia="Times New Roman" w:cstheme="minorHAnsi"/>
-          <w:color w:val="000000" w:themeColor="text1"/>
-          <w:sz w:val="20"/>
-          <w:szCs w:val="20"/>
-        </w:rPr>
-        <w:t>By</w:t>
-      </w:r>
-      <w:proofErr w:type="gramEnd"/>
-      <w:r>
-        <w:rPr>
-          <w:rFonts w:eastAsia="Times New Roman" w:cstheme="minorHAnsi"/>
-          <w:color w:val="000000" w:themeColor="text1"/>
-          <w:sz w:val="20"/>
-          <w:szCs w:val="20"/>
-        </w:rPr>
-        <w:t xml:space="preserve"> Adam </w:t>
+        <w:t xml:space="preserve">Dataset By Adam </w:t>
       </w:r>
       <w:proofErr w:type="spellStart"/>
       <w:r>
@@ -863,13 +827,15 @@
           <w:rFonts w:eastAsia="Times New Roman" w:cstheme="minorHAnsi"/>
           <w:color w:val="000000" w:themeColor="text1"/>
           <w:sz w:val="22"/>
-        </w:rPr>
-      </w:pPr>
-      <w:r>
-        <w:rPr>
-          <w:rFonts w:eastAsia="Times New Roman" w:cstheme="minorHAnsi"/>
-          <w:color w:val="000000" w:themeColor="text1"/>
-          <w:sz w:val="22"/>
+          <w:szCs w:val="22"/>
+        </w:rPr>
+      </w:pPr>
+      <w:r>
+        <w:rPr>
+          <w:rFonts w:eastAsia="Times New Roman" w:cstheme="minorHAnsi"/>
+          <w:color w:val="000000" w:themeColor="text1"/>
+          <w:sz w:val="22"/>
+          <w:szCs w:val="22"/>
         </w:rPr>
         <w:t>In order to have a consistent format for all of our sources we had to transform the data set</w:t>
       </w:r>
@@ -878,6 +844,7 @@
           <w:rFonts w:eastAsia="Times New Roman" w:cstheme="minorHAnsi"/>
           <w:color w:val="000000" w:themeColor="text1"/>
           <w:sz w:val="22"/>
+          <w:szCs w:val="22"/>
         </w:rPr>
         <w:t xml:space="preserve">s, ultimately having the “Year” as the index for all datasets. </w:t>
       </w:r>
@@ -888,355 +855,456 @@
           <w:rFonts w:eastAsia="Times New Roman" w:cstheme="minorHAnsi"/>
           <w:color w:val="000000" w:themeColor="text1"/>
           <w:sz w:val="22"/>
-        </w:rPr>
-      </w:pPr>
-    </w:p>
-    <w:p>
-      <w:pPr>
-        <w:rPr>
-          <w:rFonts w:cstheme="minorHAnsi"/>
-          <w:sz w:val="20"/>
-          <w:szCs w:val="20"/>
-        </w:rPr>
-      </w:pPr>
-      <w:r>
-        <w:rPr>
-          <w:rFonts w:eastAsia="Times New Roman" w:cstheme="minorHAnsi"/>
-          <w:color w:val="000000" w:themeColor="text1"/>
-          <w:sz w:val="22"/>
+          <w:szCs w:val="22"/>
+        </w:rPr>
+      </w:pPr>
+    </w:p>
+    <w:p>
+      <w:pPr>
+        <w:rPr>
+          <w:rFonts w:cstheme="minorHAnsi"/>
+          <w:sz w:val="22"/>
+          <w:szCs w:val="22"/>
+        </w:rPr>
+      </w:pPr>
+      <w:r>
+        <w:rPr>
+          <w:rFonts w:eastAsia="Times New Roman" w:cstheme="minorHAnsi"/>
+          <w:color w:val="000000" w:themeColor="text1"/>
+          <w:sz w:val="22"/>
+          <w:szCs w:val="22"/>
         </w:rPr>
         <w:t xml:space="preserve">The </w:t>
       </w:r>
       <w:r>
         <w:rPr>
           <w:rFonts w:eastAsia="Times New Roman" w:cstheme="minorHAnsi"/>
-          <w:sz w:val="20"/>
-          <w:szCs w:val="20"/>
-        </w:rPr>
-        <w:t>“</w:t>
-      </w:r>
-      <w:r>
-        <w:rPr>
-          <w:rFonts w:eastAsia="Times New Roman" w:cstheme="minorHAnsi"/>
-          <w:sz w:val="20"/>
-          <w:szCs w:val="20"/>
-        </w:rPr>
-        <w:t>Total economic damage</w:t>
-      </w:r>
-      <w:r>
-        <w:rPr>
-          <w:rFonts w:eastAsia="Times New Roman" w:cstheme="minorHAnsi"/>
-          <w:color w:val="000000" w:themeColor="text1"/>
-          <w:sz w:val="22"/>
+          <w:sz w:val="22"/>
+          <w:szCs w:val="22"/>
+        </w:rPr>
+        <w:t>“Total economic damage</w:t>
+      </w:r>
+      <w:r>
+        <w:rPr>
+          <w:rFonts w:eastAsia="Times New Roman" w:cstheme="minorHAnsi"/>
+          <w:color w:val="000000" w:themeColor="text1"/>
+          <w:sz w:val="22"/>
+          <w:szCs w:val="22"/>
         </w:rPr>
         <w:t>” and “</w:t>
       </w:r>
       <w:r>
         <w:rPr>
           <w:rFonts w:cstheme="minorHAnsi"/>
-          <w:sz w:val="20"/>
-          <w:szCs w:val="20"/>
-        </w:rPr>
-        <w:t>Number of reported natural disasters</w:t>
-      </w:r>
-      <w:r>
-        <w:rPr>
-          <w:rFonts w:cstheme="minorHAnsi"/>
-          <w:sz w:val="20"/>
-          <w:szCs w:val="20"/>
-        </w:rPr>
-        <w:t xml:space="preserve">” csv files were close, but needed to have some rows removed (before 1900 and after 2014 – these were the years we had data on across all sources), also they had information arranged </w:t>
+          <w:sz w:val="22"/>
+          <w:szCs w:val="22"/>
+        </w:rPr>
+        <w:t xml:space="preserve">Number of reported natural disasters” csv files were close, but needed to have some rows removed (before 1900 and after 2014 – these were the years we had data on across all sources), also they had information arranged </w:t>
+      </w:r>
+      <w:r>
+        <w:rPr>
+          <w:rFonts w:cstheme="minorHAnsi"/>
+          <w:sz w:val="22"/>
+          <w:szCs w:val="22"/>
+        </w:rPr>
+        <w:t>sub</w:t>
+      </w:r>
+      <w:r>
+        <w:rPr>
+          <w:rFonts w:cstheme="minorHAnsi"/>
+          <w:sz w:val="22"/>
+          <w:szCs w:val="22"/>
+        </w:rPr>
+        <w:t>-</w:t>
+      </w:r>
+      <w:r>
+        <w:rPr>
+          <w:rFonts w:cstheme="minorHAnsi"/>
+          <w:sz w:val="22"/>
+          <w:szCs w:val="22"/>
+        </w:rPr>
+        <w:t>optimally</w:t>
+      </w:r>
+      <w:r>
+        <w:rPr>
+          <w:rFonts w:cstheme="minorHAnsi"/>
+          <w:sz w:val="22"/>
+          <w:szCs w:val="22"/>
+        </w:rPr>
+        <w:t>;</w:t>
+      </w:r>
+      <w:r>
+        <w:rPr>
+          <w:rFonts w:cstheme="minorHAnsi"/>
+          <w:sz w:val="22"/>
+          <w:szCs w:val="22"/>
+        </w:rPr>
+        <w:t xml:space="preserve"> each year was split per disaster type.  To stay with the year as the index, these had to be re-arranged to suit.</w:t>
+      </w:r>
+    </w:p>
+    <w:p>
+      <w:pPr>
+        <w:rPr>
+          <w:rFonts w:eastAsia="Times New Roman" w:cstheme="minorHAnsi"/>
+          <w:color w:val="000000" w:themeColor="text1"/>
+          <w:sz w:val="22"/>
+          <w:szCs w:val="22"/>
+        </w:rPr>
+      </w:pPr>
+      <w:r>
+        <w:rPr>
+          <w:rFonts w:cstheme="minorHAnsi"/>
+          <w:sz w:val="22"/>
+          <w:szCs w:val="22"/>
+        </w:rPr>
+        <w:lastRenderedPageBreak/>
+        <w:t>The “Global Temperatures” csv was split by month, so the most reasonable approach seemed to be to average the data by year.  We also removed columns that were not relevant to our project.</w:t>
+      </w:r>
+    </w:p>
+    <w:p>
+      <w:pPr>
+        <w:rPr>
+          <w:rFonts w:eastAsia="Times New Roman" w:cstheme="minorHAnsi"/>
+          <w:color w:val="000000" w:themeColor="text1"/>
+          <w:sz w:val="22"/>
+          <w:szCs w:val="22"/>
+        </w:rPr>
+      </w:pPr>
+    </w:p>
+    <w:p>
+      <w:pPr>
+        <w:rPr>
+          <w:rFonts w:eastAsia="Times New Roman" w:cstheme="minorHAnsi"/>
+          <w:color w:val="000000" w:themeColor="text1"/>
+          <w:sz w:val="22"/>
+        </w:rPr>
+      </w:pPr>
+      <w:r>
+        <w:rPr>
+          <w:rFonts w:eastAsia="Times New Roman" w:cstheme="minorHAnsi"/>
+          <w:color w:val="000000" w:themeColor="text1"/>
+          <w:sz w:val="22"/>
+        </w:rPr>
+        <w:t>The five datasets from the Humanitarian Data Exchange were formatted the same</w:t>
+      </w:r>
+      <w:r>
+        <w:rPr>
+          <w:rFonts w:eastAsia="Times New Roman" w:cstheme="minorHAnsi"/>
+          <w:color w:val="000000" w:themeColor="text1"/>
+          <w:sz w:val="22"/>
+        </w:rPr>
+        <w:t xml:space="preserve"> and therefor</w:t>
+      </w:r>
+      <w:r>
+        <w:rPr>
+          <w:rFonts w:eastAsia="Times New Roman" w:cstheme="minorHAnsi"/>
+          <w:color w:val="000000" w:themeColor="text1"/>
+          <w:sz w:val="22"/>
+        </w:rPr>
+        <w:t>e</w:t>
+      </w:r>
+      <w:r>
+        <w:rPr>
+          <w:rFonts w:eastAsia="Times New Roman" w:cstheme="minorHAnsi"/>
+          <w:color w:val="000000" w:themeColor="text1"/>
+          <w:sz w:val="22"/>
+        </w:rPr>
+        <w:t xml:space="preserve"> we chose to merge these into one </w:t>
       </w:r>
       <w:proofErr w:type="spellStart"/>
       <w:r>
         <w:rPr>
-          <w:rFonts w:cstheme="minorHAnsi"/>
-          <w:sz w:val="20"/>
-          <w:szCs w:val="20"/>
-        </w:rPr>
-        <w:t>suboptimally</w:t>
+          <w:rFonts w:eastAsia="Times New Roman" w:cstheme="minorHAnsi"/>
+          <w:color w:val="000000" w:themeColor="text1"/>
+          <w:sz w:val="22"/>
+        </w:rPr>
+        <w:t>DataFrame</w:t>
       </w:r>
       <w:proofErr w:type="spellEnd"/>
       <w:r>
         <w:rPr>
-          <w:rFonts w:cstheme="minorHAnsi"/>
-          <w:sz w:val="20"/>
-          <w:szCs w:val="20"/>
-        </w:rPr>
-        <w:t xml:space="preserve"> – each year was split per disaster type.  To stay with the year as the index, these had to be re-arranged to suit.</w:t>
-      </w:r>
+          <w:rFonts w:eastAsia="Times New Roman" w:cstheme="minorHAnsi"/>
+          <w:color w:val="000000" w:themeColor="text1"/>
+          <w:sz w:val="22"/>
+        </w:rPr>
+        <w:t>.</w:t>
+      </w:r>
+      <w:r>
+        <w:rPr>
+          <w:rFonts w:eastAsia="Times New Roman" w:cstheme="minorHAnsi"/>
+          <w:color w:val="000000" w:themeColor="text1"/>
+          <w:sz w:val="22"/>
+        </w:rPr>
+        <w:t xml:space="preserve"> When trying to pull the csv datasets into our </w:t>
+      </w:r>
+      <w:proofErr w:type="spellStart"/>
+      <w:r>
+        <w:rPr>
+          <w:rFonts w:eastAsia="Times New Roman" w:cstheme="minorHAnsi"/>
+          <w:color w:val="000000" w:themeColor="text1"/>
+          <w:sz w:val="22"/>
+        </w:rPr>
+        <w:t>jupyter</w:t>
+      </w:r>
+      <w:proofErr w:type="spellEnd"/>
+      <w:r>
+        <w:rPr>
+          <w:rFonts w:eastAsia="Times New Roman" w:cstheme="minorHAnsi"/>
+          <w:color w:val="000000" w:themeColor="text1"/>
+          <w:sz w:val="22"/>
+        </w:rPr>
+        <w:t xml:space="preserve"> notebook, we quickly realized that they had a different delimiter than the more common comma, in order to load the csv files we had to account for the semi-colon delimiter. </w:t>
+      </w:r>
+      <w:r>
+        <w:rPr>
+          <w:rFonts w:eastAsia="Times New Roman" w:cstheme="minorHAnsi"/>
+          <w:color w:val="000000" w:themeColor="text1"/>
+          <w:sz w:val="22"/>
+        </w:rPr>
+        <w:t xml:space="preserve">The </w:t>
+      </w:r>
+      <w:r>
+        <w:rPr>
+          <w:rFonts w:eastAsia="Times New Roman" w:cstheme="minorHAnsi"/>
+          <w:color w:val="000000" w:themeColor="text1"/>
+          <w:sz w:val="22"/>
+        </w:rPr>
+        <w:t>y</w:t>
+      </w:r>
+      <w:r>
+        <w:rPr>
+          <w:rFonts w:eastAsia="Times New Roman" w:cstheme="minorHAnsi"/>
+          <w:color w:val="000000" w:themeColor="text1"/>
+          <w:sz w:val="22"/>
+        </w:rPr>
+        <w:t>ears were originally columns, we had to</w:t>
+      </w:r>
+      <w:r>
+        <w:rPr>
+          <w:rFonts w:eastAsia="Times New Roman" w:cstheme="minorHAnsi"/>
+          <w:color w:val="000000" w:themeColor="text1"/>
+          <w:sz w:val="22"/>
+        </w:rPr>
+        <w:t xml:space="preserve"> create a</w:t>
+      </w:r>
+      <w:r>
+        <w:rPr>
+          <w:rFonts w:eastAsia="Times New Roman" w:cstheme="minorHAnsi"/>
+          <w:color w:val="000000" w:themeColor="text1"/>
+          <w:sz w:val="22"/>
+        </w:rPr>
+        <w:t xml:space="preserve"> list from the column names (since there were 115 </w:t>
+      </w:r>
+      <w:r>
+        <w:rPr>
+          <w:rFonts w:eastAsia="Times New Roman" w:cstheme="minorHAnsi"/>
+          <w:color w:val="000000" w:themeColor="text1"/>
+          <w:sz w:val="22"/>
+        </w:rPr>
+        <w:t xml:space="preserve">individual </w:t>
+      </w:r>
+      <w:r>
+        <w:rPr>
+          <w:rFonts w:eastAsia="Times New Roman" w:cstheme="minorHAnsi"/>
+          <w:color w:val="000000" w:themeColor="text1"/>
+          <w:sz w:val="22"/>
+        </w:rPr>
+        <w:t>columns). Utilizing the column list, we were able to use the Pandas</w:t>
+      </w:r>
+      <w:r>
+        <w:rPr>
+          <w:rFonts w:eastAsia="Times New Roman" w:cstheme="minorHAnsi"/>
+          <w:color w:val="000000" w:themeColor="text1"/>
+          <w:sz w:val="22"/>
+        </w:rPr>
+        <w:t xml:space="preserve"> </w:t>
+      </w:r>
+      <w:r>
+        <w:rPr>
+          <w:rFonts w:eastAsia="Times New Roman" w:cstheme="minorHAnsi"/>
+          <w:color w:val="000000" w:themeColor="text1"/>
+          <w:sz w:val="22"/>
+        </w:rPr>
+        <w:t>F</w:t>
+      </w:r>
+      <w:r>
+        <w:rPr>
+          <w:rFonts w:eastAsia="Times New Roman" w:cstheme="minorHAnsi"/>
+          <w:color w:val="000000" w:themeColor="text1"/>
+          <w:sz w:val="22"/>
+        </w:rPr>
+        <w:t>unctions</w:t>
+      </w:r>
+      <w:r>
+        <w:rPr>
+          <w:rFonts w:eastAsia="Times New Roman" w:cstheme="minorHAnsi"/>
+          <w:color w:val="000000" w:themeColor="text1"/>
+          <w:sz w:val="22"/>
+        </w:rPr>
+        <w:t xml:space="preserve"> including </w:t>
+      </w:r>
+      <w:r>
+        <w:rPr>
+          <w:rFonts w:eastAsia="Times New Roman" w:cstheme="minorHAnsi"/>
+          <w:color w:val="000000" w:themeColor="text1"/>
+          <w:sz w:val="22"/>
+        </w:rPr>
+        <w:t xml:space="preserve">: Melt, </w:t>
+      </w:r>
+      <w:proofErr w:type="spellStart"/>
+      <w:r>
+        <w:rPr>
+          <w:rFonts w:eastAsia="Times New Roman" w:cstheme="minorHAnsi"/>
+          <w:color w:val="000000" w:themeColor="text1"/>
+          <w:sz w:val="22"/>
+        </w:rPr>
+        <w:t>Groupby</w:t>
+      </w:r>
+      <w:proofErr w:type="spellEnd"/>
+      <w:r>
+        <w:rPr>
+          <w:rFonts w:eastAsia="Times New Roman" w:cstheme="minorHAnsi"/>
+          <w:color w:val="000000" w:themeColor="text1"/>
+          <w:sz w:val="22"/>
+        </w:rPr>
+        <w:t xml:space="preserve">, </w:t>
+      </w:r>
+      <w:r>
+        <w:rPr>
+          <w:rFonts w:eastAsia="Times New Roman" w:cstheme="minorHAnsi"/>
+          <w:color w:val="000000" w:themeColor="text1"/>
+          <w:sz w:val="22"/>
+        </w:rPr>
+        <w:t xml:space="preserve">Sum, </w:t>
+      </w:r>
+      <w:r>
+        <w:rPr>
+          <w:rFonts w:eastAsia="Times New Roman" w:cstheme="minorHAnsi"/>
+          <w:color w:val="000000" w:themeColor="text1"/>
+          <w:sz w:val="22"/>
+        </w:rPr>
+        <w:t>Column</w:t>
+      </w:r>
+      <w:r>
+        <w:rPr>
+          <w:rFonts w:eastAsia="Times New Roman" w:cstheme="minorHAnsi"/>
+          <w:color w:val="000000" w:themeColor="text1"/>
+          <w:sz w:val="22"/>
+        </w:rPr>
+        <w:t xml:space="preserve"> </w:t>
+      </w:r>
+      <w:r>
+        <w:rPr>
+          <w:rFonts w:eastAsia="Times New Roman" w:cstheme="minorHAnsi"/>
+          <w:color w:val="000000" w:themeColor="text1"/>
+          <w:sz w:val="22"/>
+        </w:rPr>
+        <w:t xml:space="preserve">rename  that transforms the 115 columns into two columns consisting of </w:t>
+      </w:r>
+      <w:r>
+        <w:rPr>
+          <w:rFonts w:eastAsia="Times New Roman" w:cstheme="minorHAnsi"/>
+          <w:color w:val="000000" w:themeColor="text1"/>
+          <w:sz w:val="22"/>
+        </w:rPr>
+        <w:t>Y</w:t>
+      </w:r>
+      <w:r>
+        <w:rPr>
+          <w:rFonts w:eastAsia="Times New Roman" w:cstheme="minorHAnsi"/>
+          <w:color w:val="000000" w:themeColor="text1"/>
+          <w:sz w:val="22"/>
+        </w:rPr>
+        <w:t xml:space="preserve">ears and the </w:t>
+      </w:r>
+      <w:r>
+        <w:rPr>
+          <w:rFonts w:eastAsia="Times New Roman" w:cstheme="minorHAnsi"/>
+          <w:color w:val="000000" w:themeColor="text1"/>
+          <w:sz w:val="22"/>
+        </w:rPr>
+        <w:t>T</w:t>
+      </w:r>
+      <w:r>
+        <w:rPr>
+          <w:rFonts w:eastAsia="Times New Roman" w:cstheme="minorHAnsi"/>
+          <w:color w:val="000000" w:themeColor="text1"/>
+          <w:sz w:val="22"/>
+        </w:rPr>
+        <w:t xml:space="preserve">otal </w:t>
+      </w:r>
+      <w:r>
+        <w:rPr>
+          <w:rFonts w:eastAsia="Times New Roman" w:cstheme="minorHAnsi"/>
+          <w:color w:val="000000" w:themeColor="text1"/>
+          <w:sz w:val="22"/>
+        </w:rPr>
+        <w:t>V</w:t>
+      </w:r>
+      <w:r>
+        <w:rPr>
+          <w:rFonts w:eastAsia="Times New Roman" w:cstheme="minorHAnsi"/>
+          <w:color w:val="000000" w:themeColor="text1"/>
+          <w:sz w:val="22"/>
+        </w:rPr>
+        <w:t xml:space="preserve">alues. </w:t>
+      </w:r>
+    </w:p>
+    <w:p>
+      <w:pPr>
+        <w:rPr>
+          <w:rFonts w:eastAsia="Times New Roman" w:cstheme="minorHAnsi"/>
+          <w:color w:val="000000" w:themeColor="text1"/>
+          <w:sz w:val="22"/>
+        </w:rPr>
+      </w:pPr>
+    </w:p>
+    <w:p>
+      <w:pPr>
+        <w:rPr>
+          <w:rFonts w:eastAsia="Times New Roman" w:cstheme="minorHAnsi"/>
+          <w:color w:val="000000" w:themeColor="text1"/>
+          <w:sz w:val="22"/>
+        </w:rPr>
+      </w:pPr>
+      <w:r>
+        <w:rPr>
+          <w:rFonts w:eastAsia="Times New Roman" w:cstheme="minorHAnsi"/>
+          <w:color w:val="000000" w:themeColor="text1"/>
+          <w:sz w:val="22"/>
+        </w:rPr>
+        <w:t xml:space="preserve">The last DataSet from Data.World needed very little transforming, as it was already in the desired format. In order to condense the information we dropped the columns keeping only the Year and Total columns, we then Filtered the “Year” column to keep the years in the range of 1900-2014 to match the other </w:t>
+      </w:r>
+      <w:proofErr w:type="spellStart"/>
+      <w:r>
+        <w:rPr>
+          <w:rFonts w:eastAsia="Times New Roman" w:cstheme="minorHAnsi"/>
+          <w:color w:val="000000" w:themeColor="text1"/>
+          <w:sz w:val="22"/>
+        </w:rPr>
+        <w:t>DataSets</w:t>
+      </w:r>
+      <w:proofErr w:type="spellEnd"/>
+      <w:r>
+        <w:rPr>
+          <w:rFonts w:eastAsia="Times New Roman" w:cstheme="minorHAnsi"/>
+          <w:color w:val="000000" w:themeColor="text1"/>
+          <w:sz w:val="22"/>
+        </w:rPr>
+        <w:t xml:space="preserve">. </w:t>
+      </w:r>
+    </w:p>
+    <w:p>
+      <w:pPr>
+        <w:pStyle w:val="ListParagraph"/>
+        <w:rPr>
+          <w:rFonts w:eastAsia="Times New Roman" w:cstheme="minorHAnsi"/>
+          <w:color w:val="000000" w:themeColor="text1"/>
+          <w:sz w:val="22"/>
+        </w:rPr>
+      </w:pPr>
       <w:bookmarkStart w:id="0" w:name="_GoBack"/>
       <w:bookmarkEnd w:id="0"/>
-    </w:p>
-    <w:p>
-      <w:pPr>
-        <w:rPr>
-          <w:rFonts w:eastAsia="Times New Roman" w:cstheme="minorHAnsi"/>
-          <w:color w:val="000000" w:themeColor="text1"/>
-          <w:sz w:val="22"/>
-        </w:rPr>
-      </w:pPr>
-      <w:r>
-        <w:rPr>
-          <w:rFonts w:cstheme="minorHAnsi"/>
-          <w:sz w:val="20"/>
-          <w:szCs w:val="20"/>
-        </w:rPr>
-        <w:lastRenderedPageBreak/>
-        <w:t>The “</w:t>
-      </w:r>
-      <w:r>
-        <w:rPr>
-          <w:rFonts w:cstheme="minorHAnsi"/>
-          <w:sz w:val="20"/>
-          <w:szCs w:val="20"/>
-        </w:rPr>
-        <w:t>Global Temperatures</w:t>
-      </w:r>
-      <w:r>
-        <w:rPr>
-          <w:rFonts w:cstheme="minorHAnsi"/>
-          <w:sz w:val="20"/>
-          <w:szCs w:val="20"/>
-        </w:rPr>
-        <w:t>” csv was split by month, so the most reasonable approach seemed to be to average the data by year.  We also removed columns that were not relevant to our project.</w:t>
-      </w:r>
-    </w:p>
-    <w:p>
-      <w:pPr>
-        <w:rPr>
-          <w:rFonts w:eastAsia="Times New Roman" w:cstheme="minorHAnsi"/>
-          <w:color w:val="000000" w:themeColor="text1"/>
-          <w:sz w:val="22"/>
-        </w:rPr>
-      </w:pPr>
-    </w:p>
-    <w:p>
-      <w:pPr>
-        <w:rPr>
-          <w:rFonts w:eastAsia="Times New Roman" w:cstheme="minorHAnsi"/>
-          <w:color w:val="000000" w:themeColor="text1"/>
-          <w:sz w:val="22"/>
-        </w:rPr>
-      </w:pPr>
-      <w:r>
-        <w:rPr>
-          <w:rFonts w:eastAsia="Times New Roman" w:cstheme="minorHAnsi"/>
-          <w:color w:val="000000" w:themeColor="text1"/>
-          <w:sz w:val="22"/>
-        </w:rPr>
-        <w:t>The five datasets from the Humanitarian Data Exchange were formatted the same</w:t>
-      </w:r>
-      <w:r>
-        <w:rPr>
-          <w:rFonts w:eastAsia="Times New Roman" w:cstheme="minorHAnsi"/>
-          <w:color w:val="000000" w:themeColor="text1"/>
-          <w:sz w:val="22"/>
-        </w:rPr>
-        <w:t xml:space="preserve"> and therefor</w:t>
-      </w:r>
-      <w:r>
-        <w:rPr>
-          <w:rFonts w:eastAsia="Times New Roman" w:cstheme="minorHAnsi"/>
-          <w:color w:val="000000" w:themeColor="text1"/>
-          <w:sz w:val="22"/>
-        </w:rPr>
-        <w:t>e</w:t>
-      </w:r>
-      <w:r>
-        <w:rPr>
-          <w:rFonts w:eastAsia="Times New Roman" w:cstheme="minorHAnsi"/>
-          <w:color w:val="000000" w:themeColor="text1"/>
-          <w:sz w:val="22"/>
-        </w:rPr>
-        <w:t xml:space="preserve"> we chose to merge these into one </w:t>
-      </w:r>
-      <w:proofErr w:type="spellStart"/>
-      <w:r>
-        <w:rPr>
-          <w:rFonts w:eastAsia="Times New Roman" w:cstheme="minorHAnsi"/>
-          <w:color w:val="000000" w:themeColor="text1"/>
-          <w:sz w:val="22"/>
-        </w:rPr>
-        <w:t>DataFrame</w:t>
-      </w:r>
-      <w:proofErr w:type="spellEnd"/>
-      <w:r>
-        <w:rPr>
-          <w:rFonts w:eastAsia="Times New Roman" w:cstheme="minorHAnsi"/>
-          <w:color w:val="000000" w:themeColor="text1"/>
-          <w:sz w:val="22"/>
-        </w:rPr>
-        <w:t xml:space="preserve">.  The Years were originally columns, we had to a list from the column names (since there were 115 columns). Utilizing the column list, we were able to use the </w:t>
-      </w:r>
-      <w:proofErr w:type="gramStart"/>
-      <w:r>
-        <w:rPr>
-          <w:rFonts w:eastAsia="Times New Roman" w:cstheme="minorHAnsi"/>
-          <w:color w:val="000000" w:themeColor="text1"/>
-          <w:sz w:val="22"/>
-        </w:rPr>
-        <w:t xml:space="preserve">Pandas  </w:t>
-      </w:r>
-      <w:r>
-        <w:rPr>
-          <w:rFonts w:eastAsia="Times New Roman" w:cstheme="minorHAnsi"/>
-          <w:color w:val="000000" w:themeColor="text1"/>
-          <w:sz w:val="22"/>
-        </w:rPr>
-        <w:t>F</w:t>
-      </w:r>
-      <w:r>
-        <w:rPr>
-          <w:rFonts w:eastAsia="Times New Roman" w:cstheme="minorHAnsi"/>
-          <w:color w:val="000000" w:themeColor="text1"/>
-          <w:sz w:val="22"/>
-        </w:rPr>
-        <w:t>unctions</w:t>
-      </w:r>
-      <w:proofErr w:type="gramEnd"/>
-      <w:r>
-        <w:rPr>
-          <w:rFonts w:eastAsia="Times New Roman" w:cstheme="minorHAnsi"/>
-          <w:color w:val="000000" w:themeColor="text1"/>
-          <w:sz w:val="22"/>
-        </w:rPr>
-        <w:t xml:space="preserve">: Melt, Groupby, </w:t>
-      </w:r>
-      <w:r>
-        <w:rPr>
-          <w:rFonts w:eastAsia="Times New Roman" w:cstheme="minorHAnsi"/>
-          <w:color w:val="000000" w:themeColor="text1"/>
-          <w:sz w:val="22"/>
-        </w:rPr>
-        <w:t xml:space="preserve">Sum, </w:t>
-      </w:r>
-      <w:r>
-        <w:rPr>
-          <w:rFonts w:eastAsia="Times New Roman" w:cstheme="minorHAnsi"/>
-          <w:color w:val="000000" w:themeColor="text1"/>
-          <w:sz w:val="22"/>
-        </w:rPr>
-        <w:t>Column</w:t>
-      </w:r>
-      <w:r>
-        <w:rPr>
-          <w:rFonts w:eastAsia="Times New Roman" w:cstheme="minorHAnsi"/>
-          <w:color w:val="000000" w:themeColor="text1"/>
-          <w:sz w:val="22"/>
-        </w:rPr>
-        <w:t xml:space="preserve"> </w:t>
-      </w:r>
-      <w:r>
-        <w:rPr>
-          <w:rFonts w:eastAsia="Times New Roman" w:cstheme="minorHAnsi"/>
-          <w:color w:val="000000" w:themeColor="text1"/>
-          <w:sz w:val="22"/>
-        </w:rPr>
-        <w:t xml:space="preserve">rename  that transforms the 115 columns into two columns consisting of </w:t>
-      </w:r>
-      <w:r>
-        <w:rPr>
-          <w:rFonts w:eastAsia="Times New Roman" w:cstheme="minorHAnsi"/>
-          <w:color w:val="000000" w:themeColor="text1"/>
-          <w:sz w:val="22"/>
-        </w:rPr>
-        <w:t>Y</w:t>
-      </w:r>
-      <w:r>
-        <w:rPr>
-          <w:rFonts w:eastAsia="Times New Roman" w:cstheme="minorHAnsi"/>
-          <w:color w:val="000000" w:themeColor="text1"/>
-          <w:sz w:val="22"/>
-        </w:rPr>
-        <w:t xml:space="preserve">ears and the </w:t>
-      </w:r>
-      <w:r>
-        <w:rPr>
-          <w:rFonts w:eastAsia="Times New Roman" w:cstheme="minorHAnsi"/>
-          <w:color w:val="000000" w:themeColor="text1"/>
-          <w:sz w:val="22"/>
-        </w:rPr>
-        <w:t>T</w:t>
-      </w:r>
-      <w:r>
-        <w:rPr>
-          <w:rFonts w:eastAsia="Times New Roman" w:cstheme="minorHAnsi"/>
-          <w:color w:val="000000" w:themeColor="text1"/>
-          <w:sz w:val="22"/>
-        </w:rPr>
-        <w:t xml:space="preserve">otal </w:t>
-      </w:r>
-      <w:r>
-        <w:rPr>
-          <w:rFonts w:eastAsia="Times New Roman" w:cstheme="minorHAnsi"/>
-          <w:color w:val="000000" w:themeColor="text1"/>
-          <w:sz w:val="22"/>
-        </w:rPr>
-        <w:t>V</w:t>
-      </w:r>
-      <w:r>
-        <w:rPr>
-          <w:rFonts w:eastAsia="Times New Roman" w:cstheme="minorHAnsi"/>
-          <w:color w:val="000000" w:themeColor="text1"/>
-          <w:sz w:val="22"/>
-        </w:rPr>
-        <w:t xml:space="preserve">alues. </w:t>
-      </w:r>
-    </w:p>
-    <w:p>
-      <w:pPr>
-        <w:rPr>
-          <w:rFonts w:eastAsia="Times New Roman" w:cstheme="minorHAnsi"/>
-          <w:color w:val="000000" w:themeColor="text1"/>
-          <w:sz w:val="22"/>
-        </w:rPr>
-      </w:pPr>
-    </w:p>
-    <w:p>
-      <w:pPr>
-        <w:rPr>
-          <w:rFonts w:eastAsia="Times New Roman" w:cstheme="minorHAnsi"/>
-          <w:color w:val="000000" w:themeColor="text1"/>
-          <w:sz w:val="22"/>
-        </w:rPr>
-      </w:pPr>
-      <w:r>
-        <w:rPr>
-          <w:rFonts w:eastAsia="Times New Roman" w:cstheme="minorHAnsi"/>
-          <w:color w:val="000000" w:themeColor="text1"/>
-          <w:sz w:val="22"/>
-        </w:rPr>
-        <w:t xml:space="preserve">The last DataSet from Data.World needed very little transforming, as it was already in the desired format. In order to condense the </w:t>
-      </w:r>
-      <w:proofErr w:type="gramStart"/>
-      <w:r>
-        <w:rPr>
-          <w:rFonts w:eastAsia="Times New Roman" w:cstheme="minorHAnsi"/>
-          <w:color w:val="000000" w:themeColor="text1"/>
-          <w:sz w:val="22"/>
-        </w:rPr>
-        <w:t>information</w:t>
-      </w:r>
-      <w:proofErr w:type="gramEnd"/>
-      <w:r>
-        <w:rPr>
-          <w:rFonts w:eastAsia="Times New Roman" w:cstheme="minorHAnsi"/>
-          <w:color w:val="000000" w:themeColor="text1"/>
-          <w:sz w:val="22"/>
-        </w:rPr>
-        <w:t xml:space="preserve"> we dropped the columns keeping only the Year and Total columns, we then Filtered the “Year” column to keep the years in the range of 1900-2014 to match the other DataSets. </w:t>
-      </w:r>
-    </w:p>
-    <w:p>
-      <w:pPr>
-        <w:pStyle w:val="ListParagraph"/>
-        <w:rPr>
-          <w:rFonts w:eastAsia="Times New Roman" w:cstheme="minorHAnsi"/>
-          <w:color w:val="000000" w:themeColor="text1"/>
-          <w:sz w:val="22"/>
-        </w:rPr>
-      </w:pPr>
     </w:p>
     <w:p>
       <w:pPr>
@@ -1283,6 +1351,61 @@
           <w:sz w:val="22"/>
         </w:rPr>
       </w:pPr>
+      <w:r>
+        <w:rPr>
+          <w:rFonts w:cstheme="minorHAnsi"/>
+          <w:sz w:val="22"/>
+        </w:rPr>
+        <w:t xml:space="preserve">After extracting and transforming the Data into four desired </w:t>
+      </w:r>
+      <w:proofErr w:type="spellStart"/>
+      <w:r>
+        <w:rPr>
+          <w:rFonts w:cstheme="minorHAnsi"/>
+          <w:sz w:val="22"/>
+        </w:rPr>
+        <w:t>DataFrames</w:t>
+      </w:r>
+      <w:proofErr w:type="spellEnd"/>
+      <w:r>
+        <w:rPr>
+          <w:rFonts w:cstheme="minorHAnsi"/>
+          <w:sz w:val="22"/>
+        </w:rPr>
+        <w:t xml:space="preserve">, we uploaded these three tables into a single </w:t>
+      </w:r>
+      <w:proofErr w:type="spellStart"/>
+      <w:r>
+        <w:rPr>
+          <w:rFonts w:cstheme="minorHAnsi"/>
+          <w:sz w:val="22"/>
+        </w:rPr>
+        <w:t>PostregSQL</w:t>
+      </w:r>
+      <w:proofErr w:type="spellEnd"/>
+      <w:r>
+        <w:rPr>
+          <w:rFonts w:cstheme="minorHAnsi"/>
+          <w:sz w:val="22"/>
+        </w:rPr>
+        <w:t xml:space="preserve"> </w:t>
+      </w:r>
+      <w:proofErr w:type="spellStart"/>
+      <w:r>
+        <w:rPr>
+          <w:rFonts w:cstheme="minorHAnsi"/>
+          <w:sz w:val="22"/>
+        </w:rPr>
+        <w:t>DataBase</w:t>
+      </w:r>
+      <w:proofErr w:type="spellEnd"/>
+      <w:r>
+        <w:rPr>
+          <w:rFonts w:cstheme="minorHAnsi"/>
+          <w:sz w:val="22"/>
+        </w:rPr>
+        <w:t xml:space="preserve">. </w:t>
+      </w:r>
       <w:r>
         <w:rPr>
           <w:rFonts w:cstheme="minorHAnsi"/>
@@ -1545,7 +1668,7 @@
     </w:rPrDefault>
     <w:pPrDefault/>
   </w:docDefaults>
-  <w:latentStyles w:defLockedState="0" w:defUIPriority="99" w:defSemiHidden="0" w:defUnhideWhenUsed="0" w:defQFormat="0" w:count="376">
+  <w:latentStyles w:defLockedState="0" w:defUIPriority="99" w:defSemiHidden="0" w:defUnhideWhenUsed="0" w:defQFormat="0" w:count="375">
     <w:lsdException w:name="Normal" w:uiPriority="0" w:qFormat="1"/>
     <w:lsdException w:name="heading 1" w:uiPriority="9" w:qFormat="1"/>
     <w:lsdException w:name="heading 2" w:semiHidden="1" w:uiPriority="9" w:unhideWhenUsed="1" w:qFormat="1"/>
@@ -1921,7 +2044,6 @@
     <w:lsdException w:name="Smart Hyperlink" w:semiHidden="1" w:unhideWhenUsed="1"/>
     <w:lsdException w:name="Hashtag" w:semiHidden="1" w:unhideWhenUsed="1"/>
     <w:lsdException w:name="Unresolved Mention" w:semiHidden="1" w:unhideWhenUsed="1"/>
-    <w:lsdException w:name="Smart Link" w:semiHidden="1" w:unhideWhenUsed="1"/>
   </w:latentStyles>
   <w:style w:type="paragraph" w:default="1" w:styleId="Normal">
     <w:name w:val="Normal"/>
